--- a/templates/Offshore_Appointment letter.docx
+++ b/templates/Offshore_Appointment letter.docx
@@ -390,13 +390,7 @@
           <w:b/>
           <w:szCs w:val="20"/>
         </w:rPr>
-        <w:t xml:space="preserve">Saloni Singh </w:t>
-      </w:r>
-      <w:r>
-        <w:rPr>
-          <w:szCs w:val="20"/>
-        </w:rPr>
-        <w:t xml:space="preserve">  </w:t>
+        <w:t>Saloni Singh</w:t>
       </w:r>
     </w:p>
     <w:p>
@@ -469,6 +463,22 @@
       <w:r>
         <w:rPr>
           <w:rFonts w:cs="Century Gothic" w:cstheme="majorHAnsi"/>
+        </w:rPr>
+      </w:r>
+    </w:p>
+    <w:p>
+      <w:pPr>
+        <w:pStyle w:val="Normal"/>
+        <w:spacing w:lineRule="auto" w:line="264" w:before="0" w:after="241"/>
+        <w:ind w:left="475" w:right="460" w:hanging="0"/>
+        <w:jc w:val="center"/>
+        <w:rPr>
+          <w:szCs w:val="20"/>
+        </w:rPr>
+      </w:pPr>
+      <w:r>
+        <w:rPr>
+          <w:szCs w:val="20"/>
         </w:rPr>
       </w:r>
     </w:p>
@@ -605,7 +615,7 @@
     <w:p>
       <w:pPr>
         <w:pStyle w:val="Normal"/>
-        <w:spacing w:lineRule="auto" w:line="256" w:before="0" w:after="150"/>
+        <w:spacing w:lineRule="auto" w:line="252" w:before="0" w:after="150"/>
         <w:ind w:left="-1" w:hanging="0"/>
         <w:rPr>
           <w:szCs w:val="20"/>
@@ -728,7 +738,7 @@
     <w:p>
       <w:pPr>
         <w:pStyle w:val="Normal"/>
-        <w:spacing w:lineRule="auto" w:line="256" w:before="0" w:after="150"/>
+        <w:spacing w:lineRule="auto" w:line="252" w:before="0" w:after="150"/>
         <w:ind w:left="85" w:hanging="96"/>
         <w:rPr>
           <w:szCs w:val="20"/>
@@ -1934,7 +1944,7 @@
     <w:p>
       <w:pPr>
         <w:pStyle w:val="Normal"/>
-        <w:spacing w:lineRule="auto" w:line="256" w:before="0" w:after="150"/>
+        <w:spacing w:lineRule="auto" w:line="252" w:before="0" w:after="150"/>
         <w:ind w:left="-1" w:hanging="0"/>
         <w:rPr>
           <w:szCs w:val="20"/>
@@ -2012,96 +2022,6 @@
           <w:szCs w:val="20"/>
         </w:rPr>
         <w:t xml:space="preserve">The Employee shall indemnify and hold the Company, its trustees, officers, employees, and agents harmless from any loss, lawsuit, liability, damage, cost and expense (including reasonable attorneys' fees) which may arise out of or result from (i) the acts or omissions of the Employee or (ii) the breach of the terms of this Employment Agreement or any other agreements or policies of the Company.  </w:t>
-      </w:r>
-    </w:p>
-    <w:p>
-      <w:pPr>
-        <w:pStyle w:val="Normal"/>
-        <w:spacing w:before="0" w:after="398"/>
-        <w:ind w:left="11" w:right="720" w:hanging="0"/>
-        <w:rPr>
-          <w:szCs w:val="20"/>
-        </w:rPr>
-      </w:pPr>
-      <w:r>
-        <w:rPr>
-          <w:szCs w:val="20"/>
-        </w:rPr>
-      </w:r>
-    </w:p>
-    <w:p>
-      <w:pPr>
-        <w:pStyle w:val="Normal"/>
-        <w:spacing w:before="0" w:after="398"/>
-        <w:ind w:left="11" w:right="720" w:hanging="0"/>
-        <w:rPr>
-          <w:szCs w:val="20"/>
-        </w:rPr>
-      </w:pPr>
-      <w:r>
-        <w:rPr>
-          <w:szCs w:val="20"/>
-        </w:rPr>
-      </w:r>
-    </w:p>
-    <w:p>
-      <w:pPr>
-        <w:pStyle w:val="Normal"/>
-        <w:spacing w:before="0" w:after="398"/>
-        <w:ind w:left="11" w:right="720" w:hanging="0"/>
-        <w:rPr>
-          <w:szCs w:val="20"/>
-        </w:rPr>
-      </w:pPr>
-      <w:r>
-        <w:rPr>
-          <w:szCs w:val="20"/>
-        </w:rPr>
-      </w:r>
-    </w:p>
-    <w:p>
-      <w:pPr>
-        <w:pStyle w:val="Normal"/>
-        <w:spacing w:before="0" w:after="398"/>
-        <w:ind w:left="11" w:right="720" w:hanging="0"/>
-        <w:rPr>
-          <w:szCs w:val="20"/>
-        </w:rPr>
-      </w:pPr>
-      <w:r>
-        <w:rPr>
-          <w:szCs w:val="20"/>
-        </w:rPr>
-      </w:r>
-    </w:p>
-    <w:p>
-      <w:pPr>
-        <w:pStyle w:val="Normal"/>
-        <w:spacing w:before="0" w:after="398"/>
-        <w:ind w:left="11" w:right="720" w:hanging="0"/>
-        <w:rPr>
-          <w:szCs w:val="20"/>
-        </w:rPr>
-      </w:pPr>
-      <w:r>
-        <w:rPr>
-          <w:szCs w:val="20"/>
-        </w:rPr>
-      </w:r>
-    </w:p>
-    <w:p>
-      <w:pPr>
-        <w:pStyle w:val="Normal"/>
-        <w:spacing w:before="0" w:after="398"/>
-        <w:ind w:left="11" w:right="720" w:hanging="0"/>
-        <w:rPr>
-          <w:szCs w:val="20"/>
-        </w:rPr>
-      </w:pPr>
-      <w:r>
-        <w:rPr>
-          <w:szCs w:val="20"/>
-        </w:rPr>
       </w:r>
     </w:p>
     <w:p>
@@ -2263,7 +2183,7 @@
           <w:szCs w:val="20"/>
           <w:lang w:val="en-US"/>
         </w:rPr>
-        <w:t xml:space="preserve">                                                    </w:t>
+        <w:t xml:space="preserve">                                                       </w:t>
       </w:r>
       <w:r>
         <w:rPr>
@@ -2306,17 +2226,7 @@
           <w:b/>
           <w:szCs w:val="20"/>
         </w:rPr>
-        <w:t xml:space="preserve">Affine Analytics Pvt. Ltd.                                        Place:                                           </w:t>
-      </w:r>
-      <w:r>
-        <w:rPr>
-          <w:rFonts w:eastAsia="Times New Roman"/>
-          <w:b/>
-          <w:bCs/>
-          <w:color w:val="201F1E"/>
-          <w:szCs w:val="20"/>
-        </w:rPr>
-        <w:t xml:space="preserve">     </w:t>
+        <w:t>Affine Analytics Pvt. Ltd.                                         Place:</w:t>
       </w:r>
     </w:p>
     <w:p>
@@ -2340,101 +2250,6 @@
           <w:szCs w:val="20"/>
         </w:rPr>
         <w:t xml:space="preserve">                                                 </w:t>
-      </w:r>
-    </w:p>
-    <w:p>
-      <w:pPr>
-        <w:pStyle w:val="Normal"/>
-        <w:spacing w:lineRule="auto" w:line="324"/>
-        <w:ind w:left="245" w:right="1701" w:hanging="0"/>
-        <w:jc w:val="center"/>
-        <w:rPr>
-          <w:b/>
-          <w:b/>
-          <w:szCs w:val="20"/>
-        </w:rPr>
-      </w:pPr>
-      <w:r>
-        <w:rPr>
-          <w:b/>
-          <w:szCs w:val="20"/>
-        </w:rPr>
-      </w:r>
-    </w:p>
-    <w:p>
-      <w:pPr>
-        <w:pStyle w:val="Normal"/>
-        <w:spacing w:lineRule="auto" w:line="324"/>
-        <w:ind w:left="245" w:right="1701" w:hanging="0"/>
-        <w:jc w:val="center"/>
-        <w:rPr>
-          <w:b/>
-          <w:b/>
-          <w:szCs w:val="20"/>
-        </w:rPr>
-      </w:pPr>
-      <w:r>
-        <w:rPr>
-          <w:b/>
-          <w:szCs w:val="20"/>
-        </w:rPr>
-      </w:r>
-    </w:p>
-    <w:p>
-      <w:pPr>
-        <w:pStyle w:val="Normal"/>
-        <w:spacing w:lineRule="auto" w:line="324"/>
-        <w:ind w:left="245" w:right="1701" w:hanging="0"/>
-        <w:jc w:val="center"/>
-        <w:rPr>
-          <w:b/>
-          <w:b/>
-          <w:szCs w:val="20"/>
-        </w:rPr>
-      </w:pPr>
-      <w:r>
-        <w:rPr>
-          <w:b/>
-          <w:szCs w:val="20"/>
-        </w:rPr>
-      </w:r>
-    </w:p>
-    <w:p>
-      <w:pPr>
-        <w:pStyle w:val="Normal"/>
-        <w:spacing w:lineRule="auto" w:line="324"/>
-        <w:ind w:left="245" w:right="1701" w:hanging="0"/>
-        <w:jc w:val="center"/>
-        <w:rPr>
-          <w:b/>
-          <w:b/>
-          <w:szCs w:val="20"/>
-        </w:rPr>
-      </w:pPr>
-      <w:r>
-        <w:rPr>
-          <w:b/>
-          <w:szCs w:val="20"/>
-        </w:rPr>
-      </w:r>
-    </w:p>
-    <w:p>
-      <w:pPr>
-        <w:pStyle w:val="Normal"/>
-        <w:spacing w:lineRule="auto" w:line="324"/>
-        <w:ind w:left="245" w:right="1701" w:hanging="0"/>
-        <w:jc w:val="center"/>
-        <w:rPr>
-          <w:b/>
-          <w:b/>
-          <w:szCs w:val="20"/>
-        </w:rPr>
-      </w:pPr>
-      <w:r>
-        <w:rPr>
-          <w:b/>
-          <w:szCs w:val="20"/>
-        </w:rPr>
       </w:r>
     </w:p>
     <w:p>
@@ -4973,7 +4788,7 @@
           <w:szCs w:val="20"/>
           <w:lang w:val="en-US"/>
         </w:rPr>
-        <w:t xml:space="preserve">                                                    </w:t>
+        <w:t xml:space="preserve">                                                       </w:t>
       </w:r>
       <w:r>
         <w:rPr>
@@ -5016,7 +4831,7 @@
           <w:b/>
           <w:szCs w:val="20"/>
         </w:rPr>
-        <w:t xml:space="preserve">Affine Analytics Pvt. Ltd.                                        Place:                                         </w:t>
+        <w:t>Affine Analytics Pvt. Ltd.                                         Place:</w:t>
       </w:r>
     </w:p>
     <w:sectPr>
@@ -5079,7 +4894,7 @@
       <mc:AlternateContent>
         <mc:Choice Requires="wps">
           <w:drawing>
-            <wp:anchor behindDoc="1" distT="0" distB="0" distL="0" distR="0" simplePos="0" locked="0" layoutInCell="1" allowOverlap="1" relativeHeight="26" wp14:anchorId="1EBD2FF8">
+            <wp:anchor behindDoc="1" distT="0" distB="0" distL="0" distR="0" simplePos="0" locked="0" layoutInCell="1" allowOverlap="1" relativeHeight="24" wp14:anchorId="1EBD2FF8">
               <wp:simplePos x="0" y="0"/>
               <wp:positionH relativeFrom="margin">
                 <wp:posOffset>-558800</wp:posOffset>
@@ -5087,7 +4902,7 @@
               <wp:positionV relativeFrom="margin">
                 <wp:posOffset>8613140</wp:posOffset>
               </wp:positionV>
-              <wp:extent cx="7581900" cy="509270"/>
+              <wp:extent cx="7585075" cy="512445"/>
               <wp:effectExtent l="0" t="0" r="635" b="0"/>
               <wp:wrapNone/>
               <wp:docPr id="5" name="Rectangle 3"/>
@@ -5098,7 +4913,7 @@
                     <wps:spPr>
                       <a:xfrm>
                         <a:off x="0" y="0"/>
-                        <a:ext cx="7581240" cy="508680"/>
+                        <a:ext cx="7584480" cy="511920"/>
                       </a:xfrm>
                       <a:prstGeom prst="rect">
                         <a:avLst/>
@@ -5147,7 +4962,7 @@
         </mc:Choice>
         <mc:Fallback>
           <w:pict>
-            <v:rect id="shape_0" ID="Rectangle 3" fillcolor="#f15a5b" stroked="f" style="position:absolute;margin-left:-44pt;margin-top:678.2pt;width:596.9pt;height:40pt;mso-position-horizontal-relative:margin;mso-position-vertical-relative:margin" wp14:anchorId="1EBD2FF8">
+            <v:rect id="shape_0" ID="Rectangle 3" fillcolor="#f15a5b" stroked="f" style="position:absolute;margin-left:-44pt;margin-top:678.2pt;width:597.15pt;height:40.25pt;mso-position-horizontal-relative:margin;mso-position-vertical-relative:margin" wp14:anchorId="1EBD2FF8">
               <w10:wrap type="none"/>
               <v:fill o:detectmouseclick="t" color2="#ec183f"/>
               <v:stroke color="#3465a4" weight="12600" joinstyle="miter" endcap="flat"/>
@@ -5287,7 +5102,7 @@
     <w:r>
       <w:rPr/>
       <w:drawing>
-        <wp:anchor behindDoc="1" distT="0" distB="0" distL="0" distR="0" simplePos="0" locked="0" layoutInCell="1" allowOverlap="1" relativeHeight="12">
+        <wp:anchor behindDoc="1" distT="0" distB="0" distL="0" distR="0" simplePos="0" locked="0" layoutInCell="1" allowOverlap="1" relativeHeight="11">
           <wp:simplePos x="0" y="0"/>
           <wp:positionH relativeFrom="column">
             <wp:posOffset>1905</wp:posOffset>
@@ -6233,6 +6048,7 @@
     <w:rsid w:val="00f730f5"/>
     <w:pPr>
       <w:widowControl/>
+      <w:suppressAutoHyphens w:val="true"/>
       <w:bidi w:val="0"/>
       <w:spacing w:lineRule="auto" w:line="259" w:before="0" w:after="160"/>
       <w:jc w:val="left"/>
@@ -6502,6 +6318,7 @@
     <w:rsid w:val="00d07d29"/>
     <w:pPr>
       <w:widowControl/>
+      <w:suppressAutoHyphens w:val="true"/>
       <w:bidi w:val="0"/>
       <w:spacing w:before="0" w:after="0"/>
       <w:jc w:val="left"/>
